--- a/Отчет.docx
+++ b/Отчет.docx
@@ -4,6 +4,31 @@
   <w:body>
     <w:p>
       <w:r>
+        <w:t xml:space="preserve">3. </w:t>
+      </w:r>
+      <w:r>
+        <w:t xml:space="preserve">Самая сложная часть была с </w:t>
+      </w:r>
+      <w:r>
+        <w:rPr>
+          <w:lang w:val="en-US"/>
+        </w:rPr>
+        <w:t>markdown</w:t>
+      </w:r>
+      <w:r>
+        <w:t xml:space="preserve"> </w:t>
+      </w:r>
+      <w:r>
+        <w:t>долго писать?</w:t>
+      </w:r>
+      <w:bookmarkStart w:id="0" w:name="_GoBack"/>
+      <w:bookmarkEnd w:id="0"/>
+    </w:p>
+    <w:p>
+      <w:r>
+        <w:rPr>
+          <w:noProof/>
+        </w:rPr>
         <w:drawing>
           <wp:inline distT="0" distB="0" distL="0" distR="0" wp14:anchorId="233D81D7" wp14:editId="0A133F18">
             <wp:extent cx="5940425" cy="2362200"/>
@@ -81,6 +106,9 @@
         </w:drawing>
       </w:r>
       <w:r>
+        <w:rPr>
+          <w:noProof/>
+        </w:rPr>
         <w:lastRenderedPageBreak/>
         <w:drawing>
           <wp:inline distT="0" distB="0" distL="0" distR="0" wp14:anchorId="2DAB3BB1" wp14:editId="2331790A">
@@ -119,6 +147,9 @@
         </w:drawing>
       </w:r>
       <w:r>
+        <w:rPr>
+          <w:noProof/>
+        </w:rPr>
         <w:lastRenderedPageBreak/>
         <w:drawing>
           <wp:inline distT="0" distB="0" distL="0" distR="0" wp14:anchorId="596BB5A5" wp14:editId="4D23212A">
@@ -157,6 +188,9 @@
         </w:drawing>
       </w:r>
       <w:r>
+        <w:rPr>
+          <w:noProof/>
+        </w:rPr>
         <w:drawing>
           <wp:inline distT="0" distB="0" distL="0" distR="0" wp14:anchorId="477E6CED" wp14:editId="6E362AB0">
             <wp:extent cx="5940425" cy="3281045"/>
@@ -193,8 +227,6 @@
           </wp:inline>
         </w:drawing>
       </w:r>
-      <w:bookmarkStart w:id="0" w:name="_GoBack"/>
-      <w:bookmarkEnd w:id="0"/>
     </w:p>
     <w:sectPr>
       <w:pgSz w:w="11906" w:h="16838"/>
